--- a/public/privacy/privacy-notice-template.docx
+++ b/public/privacy/privacy-notice-template.docx
@@ -85,10 +85,7 @@
           </w:tcPr>
           <w:p>
             <w:r>
-              <w:t>LS-</w:t>
-            </w:r>
-            <w:r>
-              <w:t>POL</w:t>
+              <w:t>LS-TEM</w:t>
             </w:r>
             <w:r>
               <w:t>-000</w:t>
@@ -244,19 +241,7 @@
           </w:tcPr>
           <w:p>
             <w:r>
-              <w:t>2026</w:t>
-            </w:r>
-            <w:r>
-              <w:t>-</w:t>
-            </w:r>
-            <w:r>
-              <w:t>06</w:t>
-            </w:r>
-            <w:r>
-              <w:t>-</w:t>
-            </w:r>
-            <w:r>
-              <w:t>30</w:t>
+              <w:t>2026-06-30</w:t>
             </w:r>
           </w:p>
         </w:tc>
@@ -908,7 +893,7 @@
         <w:sz w:val="20"/>
         <w:szCs w:val="20"/>
       </w:rPr>
-      <w:t>POL</w:t>
+      <w:t>TEM</w:t>
     </w:r>
     <w:r>
       <w:rPr>
@@ -2074,6 +2059,7 @@
   <w:style w:type="character" w:default="1" w:styleId="DefaultParagraphFont">
     <w:name w:val="Default Paragraph Font"/>
     <w:uiPriority w:val="1"/>
+    <w:semiHidden/>
     <w:unhideWhenUsed/>
   </w:style>
   <w:style w:type="table" w:default="1" w:styleId="TableNormal">
